--- a/school/junior_high_school/gifted_class/成果發表/主持人小卡-校內外.docx
+++ b/school/junior_high_school/gifted_class/成果發表/主持人小卡-校內外.docx
@@ -1242,13 +1242,7 @@
               <w:rPr>
                 <w:rFonts w:hint="eastAsia"/>
               </w:rPr>
-              <w:t>永和國中的大家長　玉芬校長</w:t>
-            </w:r>
-            <w:r>
-              <w:rPr>
-                <w:rFonts w:hint="eastAsia"/>
-              </w:rPr>
-              <w:t>來為我們致詞。</w:t>
+              <w:t>永和國中的大家長　玉芬校長來為我們致詞。</w:t>
             </w:r>
           </w:p>
           <w:p>
@@ -1734,9 +1728,6 @@
           <w:p>
             <w:pPr>
               <w:ind w:left="480" w:hangingChars="200" w:hanging="480"/>
-              <w:rPr>
-                <w:rFonts w:hint="eastAsia"/>
-              </w:rPr>
             </w:pPr>
             <w:proofErr w:type="gramStart"/>
             <w:r>
@@ -1774,9 +1765,6 @@
           <w:p>
             <w:pPr>
               <w:ind w:left="480" w:hangingChars="200" w:hanging="480"/>
-              <w:rPr>
-                <w:rFonts w:hint="eastAsia"/>
-              </w:rPr>
             </w:pPr>
             <w:proofErr w:type="gramStart"/>
             <w:r>
@@ -1816,9 +1804,6 @@
             <w:pPr>
               <w:wordWrap w:val="0"/>
               <w:jc w:val="right"/>
-              <w:rPr>
-                <w:rFonts w:hint="eastAsia"/>
-              </w:rPr>
             </w:pPr>
             <w:proofErr w:type="gramStart"/>
             <w:r>
@@ -1942,9 +1927,6 @@
               <w:wordWrap w:val="0"/>
               <w:ind w:left="480" w:hangingChars="200" w:hanging="480"/>
               <w:jc w:val="right"/>
-              <w:rPr>
-                <w:rFonts w:hint="eastAsia"/>
-              </w:rPr>
             </w:pPr>
             <w:proofErr w:type="gramStart"/>
             <w:r>
@@ -1969,9 +1951,6 @@
           <w:p>
             <w:pPr>
               <w:ind w:left="480" w:hangingChars="200" w:hanging="480"/>
-              <w:rPr>
-                <w:rFonts w:hint="eastAsia"/>
-              </w:rPr>
             </w:pPr>
             <w:proofErr w:type="gramStart"/>
             <w:r>
@@ -2000,9 +1979,6 @@
           <w:p>
             <w:pPr>
               <w:ind w:left="480" w:hangingChars="200" w:hanging="480"/>
-              <w:rPr>
-                <w:rFonts w:hint="eastAsia"/>
-              </w:rPr>
             </w:pPr>
             <w:r>
               <w:rPr>
@@ -2014,9 +1990,6 @@
           <w:p>
             <w:pPr>
               <w:ind w:left="480" w:hangingChars="200" w:hanging="480"/>
-              <w:rPr>
-                <w:rFonts w:hint="eastAsia"/>
-              </w:rPr>
             </w:pPr>
             <w:proofErr w:type="gramStart"/>
             <w:r>
@@ -2061,9 +2034,6 @@
               <w:wordWrap w:val="0"/>
               <w:ind w:left="480" w:hangingChars="200" w:hanging="480"/>
               <w:jc w:val="right"/>
-              <w:rPr>
-                <w:rFonts w:hint="eastAsia"/>
-              </w:rPr>
             </w:pPr>
             <w:proofErr w:type="gramStart"/>
             <w:r>
@@ -2160,9 +2130,6 @@
           <w:p>
             <w:pPr>
               <w:ind w:left="480" w:hangingChars="200" w:hanging="480"/>
-              <w:rPr>
-                <w:rFonts w:hint="eastAsia"/>
-              </w:rPr>
             </w:pPr>
             <w:proofErr w:type="gramStart"/>
             <w:r>
@@ -2245,35 +2212,17 @@
           <w:p>
             <w:pPr>
               <w:ind w:left="480" w:hangingChars="200" w:hanging="480"/>
-              <w:rPr>
-                <w:rFonts w:hint="eastAsia"/>
-              </w:rPr>
-            </w:pPr>
-            <w:r>
-              <w:rPr>
-                <w:rFonts w:hint="eastAsia"/>
-              </w:rPr>
-              <w:t>（學員入座</w:t>
-            </w:r>
-            <w:r>
-              <w:rPr>
-                <w:rFonts w:hint="eastAsia"/>
-              </w:rPr>
-              <w:t>後</w:t>
-            </w:r>
-            <w:r>
-              <w:rPr>
-                <w:rFonts w:hint="eastAsia"/>
-              </w:rPr>
-              <w:t>，主持人在自己的攤位）</w:t>
-            </w:r>
-          </w:p>
-          <w:p>
-            <w:pPr>
-              <w:ind w:left="480" w:hangingChars="200" w:hanging="480"/>
-              <w:rPr>
-                <w:rFonts w:hint="eastAsia"/>
-              </w:rPr>
+            </w:pPr>
+            <w:r>
+              <w:rPr>
+                <w:rFonts w:hint="eastAsia"/>
+              </w:rPr>
+              <w:t>（學員入座後，主持人在自己的攤位）</w:t>
+            </w:r>
+          </w:p>
+          <w:p>
+            <w:pPr>
+              <w:ind w:left="480" w:hangingChars="200" w:hanging="480"/>
             </w:pPr>
             <w:proofErr w:type="gramStart"/>
             <w:r>
@@ -2293,9 +2242,6 @@
           <w:p>
             <w:pPr>
               <w:ind w:left="480" w:hangingChars="200" w:hanging="480"/>
-              <w:rPr>
-                <w:rFonts w:hint="eastAsia"/>
-              </w:rPr>
             </w:pPr>
             <w:r>
               <w:rPr>
@@ -2307,9 +2253,6 @@
           <w:p>
             <w:pPr>
               <w:ind w:left="480" w:hangingChars="200" w:hanging="480"/>
-              <w:rPr>
-                <w:rFonts w:hint="eastAsia"/>
-              </w:rPr>
             </w:pPr>
             <w:r>
               <w:rPr>
@@ -2321,9 +2264,6 @@
           <w:p>
             <w:pPr>
               <w:ind w:left="480" w:hangingChars="200" w:hanging="480"/>
-              <w:rPr>
-                <w:rFonts w:hint="eastAsia"/>
-              </w:rPr>
             </w:pPr>
             <w:proofErr w:type="gramStart"/>
             <w:r>
@@ -2359,9 +2299,6 @@
               <w:wordWrap w:val="0"/>
               <w:ind w:left="480" w:hangingChars="200" w:hanging="480"/>
               <w:jc w:val="right"/>
-              <w:rPr>
-                <w:rFonts w:hint="eastAsia"/>
-              </w:rPr>
             </w:pPr>
             <w:proofErr w:type="gramStart"/>
             <w:r>
@@ -2397,9 +2334,6 @@
           <w:p>
             <w:pPr>
               <w:ind w:left="480" w:hangingChars="200" w:hanging="480"/>
-              <w:rPr>
-                <w:rFonts w:hint="eastAsia"/>
-              </w:rPr>
             </w:pPr>
             <w:proofErr w:type="gramStart"/>
             <w:r>
@@ -2419,9 +2353,6 @@
           <w:p>
             <w:pPr>
               <w:ind w:left="480" w:hangingChars="200" w:hanging="480"/>
-              <w:rPr>
-                <w:rFonts w:hint="eastAsia"/>
-              </w:rPr>
             </w:pPr>
             <w:r>
               <w:rPr>
@@ -2433,9 +2364,6 @@
           <w:p>
             <w:pPr>
               <w:ind w:left="480" w:hangingChars="200" w:hanging="480"/>
-              <w:rPr>
-                <w:rFonts w:hint="eastAsia"/>
-              </w:rPr>
             </w:pPr>
             <w:proofErr w:type="gramStart"/>
             <w:r>
@@ -2476,9 +2404,6 @@
               <w:wordWrap w:val="0"/>
               <w:ind w:left="480" w:hangingChars="200" w:hanging="480"/>
               <w:jc w:val="right"/>
-              <w:rPr>
-                <w:rFonts w:hint="eastAsia"/>
-              </w:rPr>
             </w:pPr>
             <w:proofErr w:type="gramStart"/>
             <w:r>
@@ -2503,9 +2428,6 @@
           <w:p>
             <w:pPr>
               <w:ind w:left="480" w:hangingChars="200" w:hanging="480"/>
-              <w:rPr>
-                <w:rFonts w:hint="eastAsia"/>
-              </w:rPr>
             </w:pPr>
             <w:r>
               <w:rPr>
@@ -2517,9 +2439,6 @@
           <w:p>
             <w:pPr>
               <w:ind w:left="480" w:hangingChars="200" w:hanging="480"/>
-              <w:rPr>
-                <w:rFonts w:hint="eastAsia"/>
-              </w:rPr>
             </w:pPr>
             <w:proofErr w:type="gramStart"/>
             <w:r>
@@ -2539,9 +2458,6 @@
           <w:p>
             <w:pPr>
               <w:ind w:left="480" w:hangingChars="200" w:hanging="480"/>
-              <w:rPr>
-                <w:rFonts w:hint="eastAsia"/>
-              </w:rPr>
             </w:pPr>
             <w:r>
               <w:rPr>
@@ -2593,9 +2509,6 @@
               <w:wordWrap w:val="0"/>
               <w:ind w:left="480" w:hangingChars="200" w:hanging="480"/>
               <w:jc w:val="right"/>
-              <w:rPr>
-                <w:rFonts w:hint="eastAsia"/>
-              </w:rPr>
             </w:pPr>
             <w:proofErr w:type="gramStart"/>
             <w:r>
@@ -2625,9 +2538,6 @@
           <w:p>
             <w:pPr>
               <w:ind w:left="480" w:hangingChars="200" w:hanging="480"/>
-              <w:rPr>
-                <w:rFonts w:hint="eastAsia"/>
-              </w:rPr>
             </w:pPr>
             <w:r>
               <w:rPr>
@@ -2639,9 +2549,6 @@
           <w:p>
             <w:pPr>
               <w:ind w:left="480" w:hangingChars="200" w:hanging="480"/>
-              <w:rPr>
-                <w:rFonts w:hint="eastAsia"/>
-              </w:rPr>
             </w:pPr>
             <w:proofErr w:type="gramStart"/>
             <w:r>
@@ -2661,9 +2568,6 @@
           <w:p>
             <w:pPr>
               <w:ind w:left="480" w:hangingChars="200" w:hanging="480"/>
-              <w:rPr>
-                <w:rFonts w:hint="eastAsia"/>
-              </w:rPr>
             </w:pPr>
             <w:r>
               <w:rPr>
@@ -2675,9 +2579,6 @@
           <w:p>
             <w:pPr>
               <w:ind w:left="480" w:hangingChars="200" w:hanging="480"/>
-              <w:rPr>
-                <w:rFonts w:hint="eastAsia"/>
-              </w:rPr>
             </w:pPr>
             <w:proofErr w:type="gramStart"/>
             <w:r>
@@ -2730,9 +2631,6 @@
               <w:wordWrap w:val="0"/>
               <w:ind w:left="480" w:hangingChars="200" w:hanging="480"/>
               <w:jc w:val="right"/>
-              <w:rPr>
-                <w:rFonts w:hint="eastAsia"/>
-              </w:rPr>
             </w:pPr>
             <w:proofErr w:type="gramStart"/>
             <w:r>
@@ -2823,9 +2721,6 @@
               <w:wordWrap w:val="0"/>
               <w:ind w:left="480" w:hangingChars="200" w:hanging="480"/>
               <w:jc w:val="right"/>
-              <w:rPr>
-                <w:rFonts w:hint="eastAsia"/>
-              </w:rPr>
             </w:pPr>
             <w:proofErr w:type="gramStart"/>
             <w:r>
@@ -3122,9 +3017,6 @@
               <w:wordWrap w:val="0"/>
               <w:ind w:left="480" w:hangingChars="200" w:hanging="480"/>
               <w:jc w:val="right"/>
-              <w:rPr>
-                <w:rFonts w:hint="eastAsia"/>
-              </w:rPr>
             </w:pPr>
             <w:proofErr w:type="gramStart"/>
             <w:r>
@@ -3162,13 +3054,7 @@
               <w:rPr>
                 <w:rFonts w:hint="eastAsia"/>
               </w:rPr>
-              <w:t>：</w:t>
-            </w:r>
-            <w:r>
-              <w:rPr>
-                <w:rFonts w:hint="eastAsia"/>
-              </w:rPr>
-              <w:t>第</w:t>
+              <w:t>：第</w:t>
             </w:r>
             <w:r>
               <w:rPr>
@@ -3224,25 +3110,19 @@
               <w:rPr>
                 <w:rFonts w:hint="eastAsia"/>
               </w:rPr>
-              <w:t>s</w:t>
-            </w:r>
-            <w:r>
-              <w:rPr>
-                <w:rFonts w:hint="eastAsia"/>
-              </w:rPr>
-              <w:t xml:space="preserve"> 05</w:t>
-            </w:r>
-            <w:r>
-              <w:rPr>
-                <w:rFonts w:hint="eastAsia"/>
-              </w:rPr>
-              <w:t xml:space="preserve">: </w:t>
-            </w:r>
-            <w:r>
-              <w:rPr>
-                <w:rFonts w:hint="eastAsia"/>
-              </w:rPr>
-              <w:t>綠生長狀況好</w:t>
+              <w:t xml:space="preserve">s 05: </w:t>
+            </w:r>
+            <w:r>
+              <w:rPr>
+                <w:rFonts w:hint="eastAsia"/>
+              </w:rPr>
+              <w:t>綠</w:t>
+            </w:r>
+            <w:r>
+              <w:rPr>
+                <w:rFonts w:hint="eastAsia"/>
+              </w:rPr>
+              <w:t>豆</w:t>
             </w:r>
             <w:r>
               <w:rPr>
@@ -3268,6 +3148,12 @@
               <w:t>植物生長</w:t>
             </w:r>
             <w:r>
+              <w:rPr>
+                <w:rFonts w:hint="eastAsia"/>
+              </w:rPr>
+              <w:t>化學密碼</w:t>
+            </w:r>
+            <w:r>
               <w:br/>
             </w:r>
             <w:r>
@@ -3283,19 +3169,7 @@
               <w:rPr>
                 <w:rFonts w:hint="eastAsia"/>
               </w:rPr>
-              <w:t>s</w:t>
-            </w:r>
-            <w:r>
-              <w:rPr>
-                <w:rFonts w:hint="eastAsia"/>
-              </w:rPr>
-              <w:t xml:space="preserve"> 06</w:t>
-            </w:r>
-            <w:r>
-              <w:rPr>
-                <w:rFonts w:hint="eastAsia"/>
-              </w:rPr>
-              <w:t xml:space="preserve">: </w:t>
+              <w:t xml:space="preserve">s 06: </w:t>
             </w:r>
             <w:proofErr w:type="gramStart"/>
             <w:r>
@@ -3333,25 +3207,7 @@
               <w:rPr>
                 <w:rFonts w:hint="eastAsia"/>
               </w:rPr>
-              <w:t>Ans</w:t>
-            </w:r>
-            <w:r>
-              <w:rPr>
-                <w:rFonts w:hint="eastAsia"/>
-              </w:rPr>
-              <w:t xml:space="preserve"> 07</w:t>
-            </w:r>
-            <w:r>
-              <w:rPr>
-                <w:rFonts w:hint="eastAsia"/>
-              </w:rPr>
-              <w:t xml:space="preserve">: </w:t>
-            </w:r>
-            <w:r>
-              <w:rPr>
-                <w:rFonts w:hint="eastAsia"/>
-              </w:rPr>
-              <w:t>100</w:t>
+              <w:t>Ans 07: 100</w:t>
             </w:r>
             <w:r>
               <w:rPr>
@@ -3389,19 +3245,7 @@
               <w:rPr>
                 <w:rFonts w:hint="eastAsia"/>
               </w:rPr>
-              <w:t>Ans</w:t>
-            </w:r>
-            <w:r>
-              <w:rPr>
-                <w:rFonts w:hint="eastAsia"/>
-              </w:rPr>
-              <w:t xml:space="preserve"> 08</w:t>
-            </w:r>
-            <w:r>
-              <w:rPr>
-                <w:rFonts w:hint="eastAsia"/>
-              </w:rPr>
-              <w:t xml:space="preserve">: </w:t>
+              <w:t xml:space="preserve">Ans 08: </w:t>
             </w:r>
             <w:r>
               <w:rPr>
@@ -3438,9 +3282,6 @@
               <w:wordWrap w:val="0"/>
               <w:ind w:left="480" w:hangingChars="200" w:hanging="480"/>
               <w:jc w:val="right"/>
-              <w:rPr>
-                <w:rFonts w:hint="eastAsia"/>
-              </w:rPr>
             </w:pPr>
             <w:proofErr w:type="gramStart"/>
             <w:r>
@@ -3539,19 +3380,7 @@
               <w:rPr>
                 <w:rFonts w:hint="eastAsia"/>
               </w:rPr>
-              <w:t>s</w:t>
-            </w:r>
-            <w:r>
-              <w:rPr>
-                <w:rFonts w:hint="eastAsia"/>
-              </w:rPr>
-              <w:t xml:space="preserve"> 09</w:t>
-            </w:r>
-            <w:r>
-              <w:rPr>
-                <w:rFonts w:hint="eastAsia"/>
-              </w:rPr>
-              <w:t xml:space="preserve">: </w:t>
+              <w:t xml:space="preserve">s 09: </w:t>
             </w:r>
             <w:r>
               <w:rPr>
@@ -3618,19 +3447,7 @@
               <w:rPr>
                 <w:rFonts w:hint="eastAsia"/>
               </w:rPr>
-              <w:t>s</w:t>
-            </w:r>
-            <w:r>
-              <w:rPr>
-                <w:rFonts w:hint="eastAsia"/>
-              </w:rPr>
-              <w:t xml:space="preserve"> 10</w:t>
-            </w:r>
-            <w:r>
-              <w:rPr>
-                <w:rFonts w:hint="eastAsia"/>
-              </w:rPr>
-              <w:t xml:space="preserve">: </w:t>
+              <w:t xml:space="preserve">s 10: </w:t>
             </w:r>
             <m:oMath>
               <m:f>
@@ -3722,19 +3539,7 @@
               <w:rPr>
                 <w:rFonts w:hint="eastAsia"/>
               </w:rPr>
-              <w:t>Ans</w:t>
-            </w:r>
-            <w:r>
-              <w:rPr>
-                <w:rFonts w:hint="eastAsia"/>
-              </w:rPr>
-              <w:t xml:space="preserve"> 11</w:t>
-            </w:r>
-            <w:r>
-              <w:rPr>
-                <w:rFonts w:hint="eastAsia"/>
-              </w:rPr>
-              <w:t xml:space="preserve">: </w:t>
+              <w:t xml:space="preserve">Ans 11: </w:t>
             </w:r>
             <m:oMath>
               <m:f>
@@ -3944,19 +3749,7 @@
               <w:rPr>
                 <w:rFonts w:hint="eastAsia"/>
               </w:rPr>
-              <w:t>Ans</w:t>
-            </w:r>
-            <w:r>
-              <w:rPr>
-                <w:rFonts w:hint="eastAsia"/>
-              </w:rPr>
-              <w:t xml:space="preserve"> 12</w:t>
-            </w:r>
-            <w:r>
-              <w:rPr>
-                <w:rFonts w:hint="eastAsia"/>
-              </w:rPr>
-              <w:t xml:space="preserve">: </w:t>
+              <w:t xml:space="preserve">Ans 12: </w:t>
             </w:r>
             <w:r>
               <w:rPr>
@@ -3993,9 +3786,6 @@
               <w:wordWrap w:val="0"/>
               <w:ind w:left="480" w:hangingChars="200" w:hanging="480"/>
               <w:jc w:val="right"/>
-              <w:rPr>
-                <w:rFonts w:hint="eastAsia"/>
-              </w:rPr>
             </w:pPr>
             <w:proofErr w:type="gramStart"/>
             <w:r>
@@ -4089,19 +3879,7 @@
               <w:rPr>
                 <w:rFonts w:hint="eastAsia"/>
               </w:rPr>
-              <w:t>s</w:t>
-            </w:r>
-            <w:r>
-              <w:rPr>
-                <w:rFonts w:hint="eastAsia"/>
-              </w:rPr>
-              <w:t xml:space="preserve"> 13</w:t>
-            </w:r>
-            <w:r>
-              <w:rPr>
-                <w:rFonts w:hint="eastAsia"/>
-              </w:rPr>
-              <w:t xml:space="preserve">: </w:t>
+              <w:t xml:space="preserve">s 13: </w:t>
             </w:r>
             <w:r>
               <w:rPr>
@@ -4148,19 +3926,7 @@
               <w:rPr>
                 <w:rFonts w:hint="eastAsia"/>
               </w:rPr>
-              <w:t>s</w:t>
-            </w:r>
-            <w:r>
-              <w:rPr>
-                <w:rFonts w:hint="eastAsia"/>
-              </w:rPr>
-              <w:t xml:space="preserve"> 14</w:t>
-            </w:r>
-            <w:r>
-              <w:rPr>
-                <w:rFonts w:hint="eastAsia"/>
-              </w:rPr>
-              <w:t xml:space="preserve">: </w:t>
+              <w:t xml:space="preserve">s 14: </w:t>
             </w:r>
             <w:r>
               <w:rPr>
@@ -4198,25 +3964,7 @@
               <w:rPr>
                 <w:rFonts w:hint="eastAsia"/>
               </w:rPr>
-              <w:t>Ans</w:t>
-            </w:r>
-            <w:r>
-              <w:rPr>
-                <w:rFonts w:hint="eastAsia"/>
-              </w:rPr>
-              <w:t xml:space="preserve"> 15</w:t>
-            </w:r>
-            <w:r>
-              <w:rPr>
-                <w:rFonts w:hint="eastAsia"/>
-              </w:rPr>
-              <w:t xml:space="preserve">: </w:t>
-            </w:r>
-            <w:r>
-              <w:rPr>
-                <w:rFonts w:hint="eastAsia"/>
-              </w:rPr>
-              <w:t>(</w:t>
+              <w:t>Ans 15: (</w:t>
             </w:r>
             <w:r>
               <w:rPr>
@@ -4254,43 +4002,19 @@
               <w:rPr>
                 <w:rFonts w:hint="eastAsia"/>
               </w:rPr>
-              <w:t>Ans</w:t>
-            </w:r>
-            <w:r>
-              <w:rPr>
-                <w:rFonts w:hint="eastAsia"/>
-              </w:rPr>
-              <w:t xml:space="preserve"> 16</w:t>
-            </w:r>
-            <w:r>
-              <w:rPr>
-                <w:rFonts w:hint="eastAsia"/>
-              </w:rPr>
-              <w:t xml:space="preserve">: </w:t>
-            </w:r>
-            <w:r>
-              <w:rPr>
-                <w:rFonts w:hint="eastAsia"/>
-              </w:rPr>
-              <w:t>16</w:t>
-            </w:r>
+              <w:t xml:space="preserve">Ans 16: 16 </w:t>
+            </w:r>
+            <w:proofErr w:type="gramStart"/>
+            <w:r>
+              <w:t>–</w:t>
+            </w:r>
+            <w:proofErr w:type="gramEnd"/>
             <w:r>
               <w:rPr>
                 <w:rFonts w:hint="eastAsia"/>
               </w:rPr>
               <w:t xml:space="preserve"> </w:t>
             </w:r>
-            <w:proofErr w:type="gramStart"/>
-            <w:r>
-              <w:t>–</w:t>
-            </w:r>
-            <w:proofErr w:type="gramEnd"/>
-            <w:r>
-              <w:rPr>
-                <w:rFonts w:hint="eastAsia"/>
-              </w:rPr>
-              <w:t xml:space="preserve"> </w:t>
-            </w:r>
             <w:r>
               <w:rPr>
                 <w:rFonts w:hint="eastAsia"/>
@@ -4315,9 +4039,6 @@
               <w:wordWrap w:val="0"/>
               <w:ind w:left="480" w:hangingChars="200" w:hanging="480"/>
               <w:jc w:val="right"/>
-              <w:rPr>
-                <w:rFonts w:hint="eastAsia"/>
-              </w:rPr>
             </w:pPr>
             <w:proofErr w:type="gramStart"/>
             <w:r>
@@ -4342,9 +4063,6 @@
           <w:p>
             <w:pPr>
               <w:ind w:left="480" w:hangingChars="200" w:hanging="480"/>
-              <w:rPr>
-                <w:rFonts w:hint="eastAsia"/>
-              </w:rPr>
             </w:pPr>
             <w:proofErr w:type="gramStart"/>
             <w:r>
@@ -4383,19 +4101,7 @@
               <w:rPr>
                 <w:rFonts w:hint="eastAsia"/>
               </w:rPr>
-              <w:t>（八資和老師分散在走道</w:t>
-            </w:r>
-            <w:r>
-              <w:rPr>
-                <w:rFonts w:hint="eastAsia"/>
-              </w:rPr>
-              <w:t>，</w:t>
-            </w:r>
-            <w:r>
-              <w:rPr>
-                <w:rFonts w:hint="eastAsia"/>
-              </w:rPr>
-              <w:t>學長</w:t>
+              <w:t>（八資和老師分散在走道，學長</w:t>
             </w:r>
             <w:proofErr w:type="gramStart"/>
             <w:r>
@@ -4432,9 +4138,6 @@
               <w:wordWrap w:val="0"/>
               <w:ind w:left="480" w:hangingChars="200" w:hanging="480"/>
               <w:jc w:val="right"/>
-              <w:rPr>
-                <w:rFonts w:hint="eastAsia"/>
-              </w:rPr>
             </w:pPr>
             <w:proofErr w:type="gramStart"/>
             <w:r>
@@ -4505,9 +4208,6 @@
               <w:wordWrap w:val="0"/>
               <w:ind w:left="480" w:hangingChars="200" w:hanging="480"/>
               <w:jc w:val="right"/>
-              <w:rPr>
-                <w:rFonts w:hint="eastAsia"/>
-              </w:rPr>
             </w:pPr>
             <w:proofErr w:type="gramStart"/>
             <w:r>
@@ -4537,9 +4237,6 @@
           <w:p>
             <w:pPr>
               <w:ind w:left="480" w:hangingChars="200" w:hanging="480"/>
-              <w:rPr>
-                <w:rFonts w:hint="eastAsia"/>
-              </w:rPr>
             </w:pPr>
             <w:proofErr w:type="gramStart"/>
             <w:r>
@@ -4576,19 +4273,7 @@
               <w:rPr>
                 <w:rFonts w:hint="eastAsia"/>
               </w:rPr>
-              <w:t>（全體八資上台</w:t>
-            </w:r>
-            <w:r>
-              <w:rPr>
-                <w:rFonts w:hint="eastAsia"/>
-              </w:rPr>
-              <w:t>，</w:t>
-            </w:r>
-            <w:r>
-              <w:rPr>
-                <w:rFonts w:hint="eastAsia"/>
-              </w:rPr>
-              <w:t>主持人先待在下面）</w:t>
+              <w:t>（全體八資上台，主持人先待在下面）</w:t>
             </w:r>
           </w:p>
           <w:p>
@@ -4611,9 +4296,6 @@
               <w:wordWrap w:val="0"/>
               <w:ind w:left="480" w:hangingChars="200" w:hanging="480"/>
               <w:jc w:val="right"/>
-              <w:rPr>
-                <w:rFonts w:hint="eastAsia"/>
-              </w:rPr>
             </w:pPr>
             <w:proofErr w:type="gramStart"/>
             <w:r>
@@ -4669,9 +4351,6 @@
               <w:wordWrap w:val="0"/>
               <w:ind w:left="480" w:hangingChars="200" w:hanging="480"/>
               <w:jc w:val="right"/>
-              <w:rPr>
-                <w:rFonts w:hint="eastAsia"/>
-              </w:rPr>
             </w:pPr>
             <w:proofErr w:type="gramStart"/>
             <w:r>
@@ -4795,9 +4474,6 @@
               <w:wordWrap w:val="0"/>
               <w:ind w:left="480" w:hangingChars="200" w:hanging="480"/>
               <w:jc w:val="right"/>
-              <w:rPr>
-                <w:rFonts w:hint="eastAsia"/>
-              </w:rPr>
             </w:pPr>
             <w:proofErr w:type="gramStart"/>
             <w:r>
@@ -4870,9 +4546,6 @@
               <w:wordWrap w:val="0"/>
               <w:ind w:left="480" w:hangingChars="200" w:hanging="480"/>
               <w:jc w:val="right"/>
-              <w:rPr>
-                <w:rFonts w:hint="eastAsia"/>
-              </w:rPr>
             </w:pPr>
             <w:proofErr w:type="gramStart"/>
             <w:r>
@@ -4892,13 +4565,7 @@
         </w:tc>
       </w:tr>
     </w:tbl>
-    <w:p>
-      <w:pPr>
-        <w:rPr>
-          <w:rFonts w:hint="eastAsia"/>
-        </w:rPr>
-      </w:pPr>
-    </w:p>
+    <w:p/>
     <w:sectPr>
       <w:pgSz w:w="16838" w:h="11906" w:orient="landscape"/>
       <w:pgMar w:top="0" w:right="0" w:bottom="0" w:left="0" w:header="851" w:footer="992" w:gutter="0"/>
@@ -5564,6 +5231,7 @@
   <w:style w:type="character" w:default="1" w:styleId="a0">
     <w:name w:val="Default Paragraph Font"/>
     <w:uiPriority w:val="1"/>
+    <w:semiHidden/>
     <w:unhideWhenUsed/>
   </w:style>
   <w:style w:type="table" w:default="1" w:styleId="a1">
